--- a/testUrl.docx
+++ b/testUrl.docx
@@ -52,8 +52,32 @@
     </w:p>
     <w:p/>
     <w:p>
+      <w:hyperlink r:id="rId8" w:history="1">
+        <w:r>
+          <w:rPr>
+            <w:rStyle w:val="a7"/>
+          </w:rPr>
+          <w:t>https://www.cnblogs.com/guopengju</w:t>
+        </w:r>
+        <w:r>
+          <w:rPr>
+            <w:rStyle w:val="a7"/>
+            <w:rFonts w:hint="eastAsia"/>
+          </w:rPr>
+          <w:t>/</w:t>
+        </w:r>
+        <w:r>
+          <w:t xml:space="preserve"> 3243234</w:t>
+        </w:r>
+        <w:r>
+          <w:rPr>
+            <w:rStyle w:val="a7"/>
+          </w:rPr>
+          <w:t>/articles/11417446.html</w:t>
+        </w:r>
+      </w:hyperlink>
       <w:r>
-        <w:t>https://www.cnblogs.com/guopengju/articles/11417446.html</w:t>
+        <w:t xml:space="preserve">   3243234</w:t>
       </w:r>
     </w:p>
     <w:sectPr>
